--- a/Документ Microsoft Word.docx
+++ b/Документ Microsoft Word.docx
@@ -3,11 +3,17 @@
 <w:document xmlns:wpc="http://schemas.microsoft.com/office/word/2010/wordprocessingCanvas" xmlns:cx="http://schemas.microsoft.com/office/drawing/2014/chartex" xmlns:cx1="http://schemas.microsoft.com/office/drawing/2015/9/8/chartex" xmlns:cx2="http://schemas.microsoft.com/office/drawing/2015/10/21/chartex" xmlns:cx3="http://schemas.microsoft.com/office/drawing/2016/5/9/chartex" xmlns:cx4="http://schemas.microsoft.com/office/drawing/2016/5/10/chartex" xmlns:cx5="http://schemas.microsoft.com/office/drawing/2016/5/11/chartex" xmlns:cx6="http://schemas.microsoft.com/office/drawing/2016/5/12/chartex" xmlns:cx7="http://schemas.microsoft.com/office/drawing/2016/5/13/chartex" xmlns:cx8="http://schemas.microsoft.com/office/drawing/2016/5/14/chartex" xmlns:mc="http://schemas.openxmlformats.org/markup-compatibility/2006" xmlns:aink="http://schemas.microsoft.com/office/drawing/2016/ink" xmlns:am3d="http://schemas.microsoft.com/office/drawing/2017/model3d" xmlns:o="urn:schemas-microsoft-com:office:office" xmlns:r="http://schemas.openxmlformats.org/officeDocument/2006/relationships" xmlns:m="http://schemas.openxmlformats.org/officeDocument/2006/math" xmlns:v="urn:schemas-microsoft-com:vml" xmlns:wp14="http://schemas.microsoft.com/office/word/2010/wordprocessingDrawing" xmlns:wp="http://schemas.openxmlformats.org/drawingml/2006/wordprocessingDrawing" xmlns:w10="urn:schemas-microsoft-com:office:word" xmlns:w="http://schemas.openxmlformats.org/wordprocessingml/2006/main" xmlns:w14="http://schemas.microsoft.com/office/word/2010/wordml" xmlns:w15="http://schemas.microsoft.com/office/word/2012/wordml" xmlns:w16cex="http://schemas.microsoft.com/office/word/2018/wordml/cex" xmlns:w16cid="http://schemas.microsoft.com/office/word/2016/wordml/cid" xmlns:w16="http://schemas.microsoft.com/office/word/2018/wordml" xmlns:w16sdtdh="http://schemas.microsoft.com/office/word/2020/wordml/sdtdatahash" xmlns:w16se="http://schemas.microsoft.com/office/word/2015/wordml/symex" xmlns:wpg="http://schemas.microsoft.com/office/word/2010/wordprocessingGroup" xmlns:wpi="http://schemas.microsoft.com/office/word/2010/wordprocessingInk" xmlns:wne="http://schemas.microsoft.com/office/word/2006/wordml" xmlns:wps="http://schemas.microsoft.com/office/word/2010/wordprocessingShape" mc:Ignorable="w14 w15 w16se w16cid w16 w16cex w16sdtdh wp14">
   <w:body>
     <w:p>
+      <w:pPr>
+        <w:jc w:val="center"/>
+      </w:pPr>
       <w:r>
         <w:t>Отчет</w:t>
       </w:r>
     </w:p>
     <w:p>
+      <w:pPr>
+        <w:jc w:val="center"/>
+      </w:pPr>
       <w:r>
         <w:t>Белов Михаил, 21ИС-5</w:t>
       </w:r>
@@ -17,9 +23,28 @@
         <w:pBdr>
           <w:bottom w:val="double" w:sz="6" w:space="1" w:color="auto"/>
         </w:pBdr>
-      </w:pPr>
-      <w:r>
-        <w:t>Вариант 3 – маркетплэйс сувениров и подарков</w:t>
+        <w:jc w:val="center"/>
+      </w:pPr>
+      <w:r>
+        <w:t xml:space="preserve">Вариант 3 – </w:t>
+      </w:r>
+      <w:proofErr w:type="spellStart"/>
+      <w:r>
+        <w:t>маркетплэйс</w:t>
+      </w:r>
+      <w:proofErr w:type="spellEnd"/>
+      <w:r>
+        <w:t xml:space="preserve"> сувениров и подарков</w:t>
+      </w:r>
+    </w:p>
+    <w:p>
+      <w:pPr>
+        <w:pBdr>
+          <w:bottom w:val="double" w:sz="6" w:space="1" w:color="auto"/>
+        </w:pBdr>
+      </w:pPr>
+      <w:r>
+        <w:t>https://github.com/UltraCube73/isrpo_up</w:t>
       </w:r>
     </w:p>
     <w:p>
@@ -59,7 +84,15 @@
         <w:t>Id</w:t>
       </w:r>
       <w:r>
-        <w:t xml:space="preserve"> - идентификатор, присваевается автоматически</w:t>
+        <w:t xml:space="preserve"> - идентификатор, </w:t>
+      </w:r>
+      <w:proofErr w:type="spellStart"/>
+      <w:r>
+        <w:t>присваевается</w:t>
+      </w:r>
+      <w:proofErr w:type="spellEnd"/>
+      <w:r>
+        <w:t xml:space="preserve"> автоматически</w:t>
       </w:r>
     </w:p>
     <w:p>
@@ -530,7 +563,15 @@
     </w:p>
     <w:p>
       <w:r>
-        <w:t>Итоговая сумма складывается из сум цен товаров, умноженных на их количество.</w:t>
+        <w:t xml:space="preserve">Итоговая сумма складывается </w:t>
+      </w:r>
+      <w:proofErr w:type="gramStart"/>
+      <w:r>
+        <w:t>из сум</w:t>
+      </w:r>
+      <w:proofErr w:type="gramEnd"/>
+      <w:r>
+        <w:t xml:space="preserve"> цен товаров, умноженных на их количество.</w:t>
       </w:r>
     </w:p>
     <w:p>
@@ -540,7 +581,15 @@
     </w:p>
     <w:p>
       <w:r>
-        <w:t xml:space="preserve">По кнопке "Купить" появляется плейсхолдер формы оплаты для ее имитации, после чего корзина очищается. </w:t>
+        <w:t xml:space="preserve">По кнопке "Купить" появляется </w:t>
+      </w:r>
+      <w:proofErr w:type="spellStart"/>
+      <w:r>
+        <w:t>плейсхолдер</w:t>
+      </w:r>
+      <w:proofErr w:type="spellEnd"/>
+      <w:r>
+        <w:t xml:space="preserve"> формы оплаты для ее имитации, после чего корзина очищается. </w:t>
       </w:r>
       <w:r>
         <w:t>По кнопке "Очистить корзину" все позиции удаляются из корзины.</w:t>
